--- a/cau2.docx
+++ b/cau2.docx
@@ -38,41 +38,158 @@
         <w:rPr>
           <w:lang w:val="vi-VN"/>
         </w:rPr>
-        <w:drawing>
-          <wp:inline distT="0" distB="0" distL="0" distR="0" wp14:anchorId="051E16EF" wp14:editId="6E628106">
-            <wp:extent cx="4639322" cy="638264"/>
-            <wp:effectExtent l="0" t="0" r="8890" b="9525"/>
-            <wp:docPr id="640394642" name="Picture 1" descr="A black background with white text&#10;&#10;Description automatically generated"/>
-            <wp:cNvGraphicFramePr>
-              <a:graphicFrameLocks xmlns:a="http://schemas.openxmlformats.org/drawingml/2006/main" noChangeAspect="1"/>
-            </wp:cNvGraphicFramePr>
-            <a:graphic xmlns:a="http://schemas.openxmlformats.org/drawingml/2006/main">
-              <a:graphicData uri="http://schemas.openxmlformats.org/drawingml/2006/picture">
-                <pic:pic xmlns:pic="http://schemas.openxmlformats.org/drawingml/2006/picture">
-                  <pic:nvPicPr>
-                    <pic:cNvPr id="640394642" name="Picture 1" descr="A black background with white text&#10;&#10;Description automatically generated"/>
-                    <pic:cNvPicPr/>
-                  </pic:nvPicPr>
-                  <pic:blipFill>
-                    <a:blip r:embed="rId4"/>
-                    <a:stretch>
-                      <a:fillRect/>
-                    </a:stretch>
-                  </pic:blipFill>
-                  <pic:spPr>
-                    <a:xfrm>
-                      <a:off x="0" y="0"/>
-                      <a:ext cx="4639322" cy="638264"/>
-                    </a:xfrm>
-                    <a:prstGeom prst="rect">
-                      <a:avLst/>
-                    </a:prstGeom>
-                  </pic:spPr>
-                </pic:pic>
-              </a:graphicData>
-            </a:graphic>
-          </wp:inline>
-        </w:drawing>
+        <w:t>git reset --soft &lt;commit&gt;:</w:t>
+      </w:r>
+    </w:p>
+    <w:p>
+      <w:pPr>
+        <w:rPr>
+          <w:lang w:val="vi-VN"/>
+        </w:rPr>
+      </w:pPr>
+    </w:p>
+    <w:p>
+      <w:pPr>
+        <w:rPr>
+          <w:lang w:val="vi-VN"/>
+        </w:rPr>
+      </w:pPr>
+      <w:r>
+        <w:rPr>
+          <w:lang w:val="vi-VN"/>
+        </w:rPr>
+        <w:t>Cấp độ này giữ nguyên các thay đổi trong cả stage (index) và working directory.</w:t>
+      </w:r>
+    </w:p>
+    <w:p>
+      <w:pPr>
+        <w:rPr>
+          <w:lang w:val="vi-VN"/>
+        </w:rPr>
+      </w:pPr>
+      <w:r>
+        <w:rPr>
+          <w:lang w:val="vi-VN"/>
+        </w:rPr>
+        <w:t>Chỉ thay đổi HEAD để trỏ đến commit mới.</w:t>
+      </w:r>
+    </w:p>
+    <w:p>
+      <w:pPr>
+        <w:rPr>
+          <w:lang w:val="vi-VN"/>
+        </w:rPr>
+      </w:pPr>
+      <w:r>
+        <w:rPr>
+          <w:lang w:val="vi-VN"/>
+        </w:rPr>
+        <w:t>Các thay đổi vẫn còn trong stage và có thể được commit lại.</w:t>
+      </w:r>
+    </w:p>
+    <w:p>
+      <w:pPr>
+        <w:rPr>
+          <w:lang w:val="vi-VN"/>
+        </w:rPr>
+      </w:pPr>
+      <w:r>
+        <w:rPr>
+          <w:lang w:val="vi-VN"/>
+        </w:rPr>
+        <w:t>git reset --mixed &lt;commit&gt;:</w:t>
+      </w:r>
+    </w:p>
+    <w:p>
+      <w:pPr>
+        <w:rPr>
+          <w:lang w:val="vi-VN"/>
+        </w:rPr>
+      </w:pPr>
+    </w:p>
+    <w:p>
+      <w:pPr>
+        <w:rPr>
+          <w:lang w:val="vi-VN"/>
+        </w:rPr>
+      </w:pPr>
+      <w:r>
+        <w:rPr>
+          <w:lang w:val="vi-VN"/>
+        </w:rPr>
+        <w:t>Đây là cấp độ mặc định khi không chỉ định tùy chọn reset.</w:t>
+      </w:r>
+    </w:p>
+    <w:p>
+      <w:pPr>
+        <w:rPr>
+          <w:lang w:val="vi-VN"/>
+        </w:rPr>
+      </w:pPr>
+      <w:r>
+        <w:rPr>
+          <w:lang w:val="vi-VN"/>
+        </w:rPr>
+        <w:t>Di chuyển HEAD đến commit mới và cập nhật stage để khớp với commit mới.</w:t>
+      </w:r>
+    </w:p>
+    <w:p>
+      <w:pPr>
+        <w:rPr>
+          <w:lang w:val="vi-VN"/>
+        </w:rPr>
+      </w:pPr>
+      <w:r>
+        <w:rPr>
+          <w:lang w:val="vi-VN"/>
+        </w:rPr>
+        <w:t>Các thay đổi vẫn còn trong working directory nhưng bị xóa khỏi stage.</w:t>
+      </w:r>
+    </w:p>
+    <w:p>
+      <w:pPr>
+        <w:rPr>
+          <w:lang w:val="vi-VN"/>
+        </w:rPr>
+      </w:pPr>
+      <w:r>
+        <w:rPr>
+          <w:lang w:val="vi-VN"/>
+        </w:rPr>
+        <w:t>git reset --hard &lt;commit&gt;:</w:t>
+      </w:r>
+    </w:p>
+    <w:p>
+      <w:pPr>
+        <w:rPr>
+          <w:lang w:val="vi-VN"/>
+        </w:rPr>
+      </w:pPr>
+    </w:p>
+    <w:p>
+      <w:pPr>
+        <w:rPr>
+          <w:lang w:val="vi-VN"/>
+        </w:rPr>
+      </w:pPr>
+      <w:r>
+        <w:rPr>
+          <w:lang w:val="vi-VN"/>
+        </w:rPr>
+        <w:t>Di chuyển HEAD đến commit mới và cập nhật cả stage và working directory để khớp với commit mới.</w:t>
+      </w:r>
+    </w:p>
+    <w:p>
+      <w:pPr>
+        <w:rPr>
+          <w:lang w:val="vi-VN"/>
+        </w:rPr>
+      </w:pPr>
+      <w:r>
+        <w:rPr>
+          <w:lang w:val="vi-VN"/>
+        </w:rPr>
+        <w:t>Tất cả các thay đổi trong working directory và stage sẽ bị xóa và không thể khôi phục lại.</w:t>
       </w:r>
     </w:p>
     <w:p>
